--- a/Программы/2 Семестр Лаб. 8 (7 вар)/Отчёт по Лаб. работе 8.docx
+++ b/Программы/2 Семестр Лаб. 8 (7 вар)/Отчёт по Лаб. работе 8.docx
@@ -336,7 +336,7 @@
           <w:sz w:val="32"/>
           <w:szCs w:val="32"/>
         </w:rPr>
-        <w:t>Отчёт по лабораторной работе № 7.1</w:t>
+        <w:t>Отчёт по лабораторной работе № 8</w:t>
       </w:r>
     </w:p>
     <w:p xmlns:wp14="http://schemas.microsoft.com/office/word/2010/wordml" wp14:textId="77777777">
@@ -2532,7 +2532,7 @@
       </w:pPr>
       <w:r>
         <w:drawing>
-          <wp:inline wp14:editId="3C129608" wp14:anchorId="50C6C838">
+          <wp:inline wp14:editId="04FD11FB" wp14:anchorId="50C6C838">
             <wp:extent cx="6247288" cy="6353175"/>
             <wp:effectExtent l="0" t="0" r="0" b="0"/>
             <wp:docPr id="1904340864" name="" title=""/>
@@ -2547,7 +2547,7 @@
                     <pic:cNvPicPr/>
                   </pic:nvPicPr>
                   <pic:blipFill>
-                    <a:blip r:embed="R5ce00f75778942a5">
+                    <a:blip r:embed="Rc54d2201d3ec4516">
                       <a:extLst>
                         <a:ext xmlns:a="http://schemas.openxmlformats.org/drawingml/2006/main" uri="{28A0092B-C50C-407E-A947-70E740481C1C}">
                           <a14:useLocalDpi val="0"/>
@@ -2581,7 +2581,7 @@
       </w:pPr>
       <w:r>
         <w:drawing>
-          <wp:inline wp14:editId="70B54870" wp14:anchorId="7B4F371E">
+          <wp:inline wp14:editId="5C3DC972" wp14:anchorId="7B4F371E">
             <wp:extent cx="6223992" cy="7029450"/>
             <wp:effectExtent l="0" t="0" r="0" b="0"/>
             <wp:docPr id="562874197" name="" title=""/>
@@ -2596,7 +2596,7 @@
                     <pic:cNvPicPr/>
                   </pic:nvPicPr>
                   <pic:blipFill>
-                    <a:blip r:embed="Refa7b3e2332541fd">
+                    <a:blip r:embed="R67542f5c5ebd46f0">
                       <a:extLst>
                         <a:ext xmlns:a="http://schemas.openxmlformats.org/drawingml/2006/main" uri="{28A0092B-C50C-407E-A947-70E740481C1C}">
                           <a14:useLocalDpi val="0"/>
@@ -2659,7 +2659,7 @@
       </w:pPr>
       <w:r>
         <w:drawing>
-          <wp:inline wp14:editId="1570806A" wp14:anchorId="6BC84D3C">
+          <wp:inline wp14:editId="7E9B3C36" wp14:anchorId="6BC84D3C">
             <wp:extent cx="6261652" cy="6000750"/>
             <wp:effectExtent l="0" t="0" r="0" b="0"/>
             <wp:docPr id="1947406203" name="" title=""/>
@@ -2674,7 +2674,7 @@
                     <pic:cNvPicPr/>
                   </pic:nvPicPr>
                   <pic:blipFill>
-                    <a:blip r:embed="R29a0783b957446e4">
+                    <a:blip r:embed="Rd902e31fffd44986">
                       <a:extLst>
                         <a:ext xmlns:a="http://schemas.openxmlformats.org/drawingml/2006/main" uri="{28A0092B-C50C-407E-A947-70E740481C1C}">
                           <a14:useLocalDpi val="0"/>
@@ -2702,7 +2702,7 @@
       </w:r>
       <w:r>
         <w:drawing>
-          <wp:inline wp14:editId="447335D9" wp14:anchorId="2727D463">
+          <wp:inline wp14:editId="19E08FD8" wp14:anchorId="2727D463">
             <wp:extent cx="6234546" cy="5857875"/>
             <wp:effectExtent l="0" t="0" r="0" b="0"/>
             <wp:docPr id="1556133692" name="" title=""/>
@@ -2717,7 +2717,7 @@
                     <pic:cNvPicPr/>
                   </pic:nvPicPr>
                   <pic:blipFill>
-                    <a:blip r:embed="Re11d707aeba54a02">
+                    <a:blip r:embed="Rcdfd862c12974d88">
                       <a:extLst>
                         <a:ext xmlns:a="http://schemas.openxmlformats.org/drawingml/2006/main" uri="{28A0092B-C50C-407E-A947-70E740481C1C}">
                           <a14:useLocalDpi val="0"/>
@@ -2745,7 +2745,7 @@
       </w:r>
       <w:r>
         <w:drawing>
-          <wp:inline wp14:editId="509680DD" wp14:anchorId="57C4480D">
+          <wp:inline wp14:editId="1BAA6BE0" wp14:anchorId="57C4480D">
             <wp:extent cx="3800475" cy="4352925"/>
             <wp:effectExtent l="0" t="0" r="0" b="0"/>
             <wp:docPr id="1612659415" name="" title=""/>
@@ -2760,7 +2760,7 @@
                     <pic:cNvPicPr/>
                   </pic:nvPicPr>
                   <pic:blipFill>
-                    <a:blip r:embed="R89017be79c9344e1">
+                    <a:blip r:embed="R37ad8e5bd2c94312">
                       <a:extLst>
                         <a:ext xmlns:a="http://schemas.openxmlformats.org/drawingml/2006/main" uri="{28A0092B-C50C-407E-A947-70E740481C1C}">
                           <a14:useLocalDpi val="0"/>
